--- a/Präsentation/Einteilung.docx
+++ b/Präsentation/Einteilung.docx
@@ -54,18 +54,23 @@
     <w:p>
       <w:proofErr w:type="spellStart"/>
       <w:r>
-        <w:t>Inhaltsverzeichniss</w:t>
+        <w:t>Inhaltsverzeichn</w:t>
+      </w:r>
+      <w:bookmarkStart w:id="0" w:name="_GoBack"/>
+      <w:bookmarkEnd w:id="0"/>
+      <w:r>
+        <w:t>iss</w:t>
       </w:r>
       <w:proofErr w:type="spellEnd"/>
     </w:p>
     <w:p>
       <w:r>
-        <w:t>Das Projekt</w:t>
-      </w:r>
-    </w:p>
-    <w:p>
-      <w:r>
-        <w:t>ERM</w:t>
+        <w:t>Die Aufgabe</w:t>
+      </w:r>
+    </w:p>
+    <w:p>
+      <w:r>
+        <w:t>ERD</w:t>
       </w:r>
     </w:p>
     <w:p/>
@@ -96,7 +101,7 @@
     </w:p>
     <w:p>
       <w:r>
-        <w:t>Ressourcenplan</w:t>
+        <w:t>Verwendete Werkzeuge</w:t>
       </w:r>
     </w:p>
     <w:p/>
@@ -112,8 +117,6 @@
         </w:rPr>
         <w:t>Pascal</w:t>
       </w:r>
-      <w:bookmarkStart w:id="0" w:name="_GoBack"/>
-      <w:bookmarkEnd w:id="0"/>
     </w:p>
     <w:p>
       <w:r>
